--- a/MusicspotRulesEng.docx
+++ b/MusicspotRulesEng.docx
@@ -12,8 +12,6 @@
           <w:lang w:val="en-GB" w:eastAsia="en-GB"/>
         </w:rPr>
       </w:pPr>
-      <w:bookmarkStart w:id="0" w:name="_GoBack"/>
-      <w:bookmarkEnd w:id="0"/>
       <w:r>
         <w:rPr>
           <w:rFonts w:ascii="Times New Roman" w:eastAsia="Times New Roman" w:hAnsi="Times New Roman" w:cs="Times New Roman"/>
@@ -650,74 +648,8 @@
           <w:rFonts w:ascii="Times New Roman" w:eastAsia="Times New Roman" w:hAnsi="Times New Roman" w:cs="Times New Roman"/>
           <w:sz w:val="21"/>
           <w:szCs w:val="21"/>
-          <w:lang w:val="en-GB" w:eastAsia="en-GB"/>
-        </w:rPr>
-        <w:t>2</w:t>
-      </w:r>
-      <w:r>
-        <w:rPr>
-          <w:rFonts w:ascii="Times New Roman" w:eastAsia="Times New Roman" w:hAnsi="Times New Roman" w:cs="Times New Roman"/>
-          <w:sz w:val="21"/>
-          <w:szCs w:val="21"/>
-          <w:lang w:val="en-GB" w:eastAsia="en-GB"/>
-        </w:rPr>
-        <w:t>3rd</w:t>
-      </w:r>
-      <w:r>
-        <w:rPr>
-          <w:rFonts w:ascii="Times New Roman" w:eastAsia="Times New Roman" w:hAnsi="Times New Roman" w:cs="Times New Roman"/>
-          <w:sz w:val="21"/>
-          <w:szCs w:val="21"/>
-          <w:lang w:val="en-GB" w:eastAsia="en-GB"/>
-        </w:rPr>
-        <w:t xml:space="preserve"> -</w:t>
-      </w:r>
-      <w:r>
-        <w:rPr>
-          <w:rFonts w:ascii="Times New Roman" w:eastAsia="Times New Roman" w:hAnsi="Times New Roman" w:cs="Times New Roman"/>
-          <w:sz w:val="21"/>
-          <w:szCs w:val="21"/>
-          <w:lang w:val="en-GB" w:eastAsia="en-GB"/>
-        </w:rPr>
-        <w:t>8</w:t>
-      </w:r>
-      <w:proofErr w:type="spellStart"/>
-      <w:r>
-        <w:rPr>
-          <w:rFonts w:ascii="Times New Roman" w:eastAsia="Times New Roman" w:hAnsi="Times New Roman" w:cs="Times New Roman"/>
-          <w:sz w:val="21"/>
-          <w:szCs w:val="21"/>
-          <w:vertAlign w:val="superscript"/>
           <w:lang w:eastAsia="en-GB"/>
         </w:rPr>
-        <w:t>th</w:t>
-      </w:r>
-      <w:proofErr w:type="spellEnd"/>
-      <w:r>
-        <w:rPr>
-          <w:rFonts w:ascii="Times New Roman" w:eastAsia="Times New Roman" w:hAnsi="Times New Roman" w:cs="Times New Roman"/>
-          <w:sz w:val="21"/>
-          <w:szCs w:val="21"/>
-          <w:lang w:eastAsia="en-GB"/>
-        </w:rPr>
-        <w:t xml:space="preserve"> of January</w:t>
-      </w:r>
-      <w:r>
-        <w:rPr>
-          <w:rFonts w:ascii="Times New Roman" w:eastAsia="Times New Roman" w:hAnsi="Times New Roman" w:cs="Times New Roman"/>
-          <w:sz w:val="21"/>
-          <w:szCs w:val="21"/>
-          <w:lang w:val="en-GB" w:eastAsia="en-GB"/>
-        </w:rPr>
-        <w:t xml:space="preserve"> (</w:t>
-      </w:r>
-      <w:r>
-        <w:rPr>
-          <w:rFonts w:ascii="Times New Roman" w:eastAsia="Times New Roman" w:hAnsi="Times New Roman" w:cs="Times New Roman"/>
-          <w:sz w:val="21"/>
-          <w:szCs w:val="21"/>
-          <w:lang w:eastAsia="en-GB"/>
-        </w:rPr>
         <w:t>Christmas Holidays</w:t>
       </w:r>
       <w:r>
@@ -727,7 +659,7 @@
           <w:szCs w:val="21"/>
           <w:lang w:val="en-GB" w:eastAsia="en-GB"/>
         </w:rPr>
-        <w:t xml:space="preserve">) </w:t>
+        <w:t xml:space="preserve"> – 2 weeks (school holidays)</w:t>
       </w:r>
     </w:p>
     <w:p>
@@ -752,45 +684,9 @@
           <w:rFonts w:ascii="Times New Roman" w:eastAsia="Times New Roman" w:hAnsi="Times New Roman" w:cs="Times New Roman"/>
           <w:sz w:val="21"/>
           <w:szCs w:val="21"/>
-          <w:lang w:val="en-GB" w:eastAsia="en-GB"/>
-        </w:rPr>
-        <w:t>3rd</w:t>
-      </w:r>
-      <w:r>
-        <w:rPr>
-          <w:rFonts w:ascii="Times New Roman" w:eastAsia="Times New Roman" w:hAnsi="Times New Roman" w:cs="Times New Roman"/>
-          <w:sz w:val="21"/>
-          <w:szCs w:val="21"/>
-          <w:lang w:val="en-GB" w:eastAsia="en-GB"/>
-        </w:rPr>
-        <w:t xml:space="preserve"> of March </w:t>
-      </w:r>
-      <w:r>
-        <w:rPr>
-          <w:rFonts w:ascii="Times New Roman" w:eastAsia="Times New Roman" w:hAnsi="Times New Roman" w:cs="Times New Roman"/>
-          <w:sz w:val="21"/>
-          <w:szCs w:val="21"/>
-          <w:lang w:val="en-GB" w:eastAsia="en-GB"/>
-        </w:rPr>
-        <w:t>(</w:t>
-      </w:r>
-      <w:r>
-        <w:rPr>
-          <w:rFonts w:ascii="Times New Roman" w:eastAsia="Times New Roman" w:hAnsi="Times New Roman" w:cs="Times New Roman"/>
-          <w:sz w:val="21"/>
-          <w:szCs w:val="21"/>
           <w:lang w:eastAsia="en-GB"/>
         </w:rPr>
         <w:t>Green Monday</w:t>
-      </w:r>
-      <w:r>
-        <w:rPr>
-          <w:rFonts w:ascii="Times New Roman" w:eastAsia="Times New Roman" w:hAnsi="Times New Roman" w:cs="Times New Roman"/>
-          <w:sz w:val="21"/>
-          <w:szCs w:val="21"/>
-          <w:lang w:val="en-GB" w:eastAsia="en-GB"/>
-        </w:rPr>
-        <w:t>)</w:t>
       </w:r>
     </w:p>
     <w:p>
@@ -917,26 +813,10 @@
           <w:szCs w:val="21"/>
           <w:lang w:val="en-GB" w:eastAsia="en-GB"/>
         </w:rPr>
-        <w:t>,</w:t>
-      </w:r>
-      <w:r>
-        <w:rPr>
-          <w:rFonts w:ascii="Times New Roman" w:eastAsia="Times New Roman" w:hAnsi="Times New Roman" w:cs="Times New Roman"/>
-          <w:sz w:val="21"/>
-          <w:szCs w:val="21"/>
-          <w:lang w:val="en-GB" w:eastAsia="en-GB"/>
-        </w:rPr>
-        <w:t xml:space="preserve"> </w:t>
-      </w:r>
-      <w:r>
-        <w:rPr>
-          <w:rFonts w:ascii="Times New Roman" w:eastAsia="Times New Roman" w:hAnsi="Times New Roman" w:cs="Times New Roman"/>
-          <w:sz w:val="21"/>
-          <w:szCs w:val="21"/>
-          <w:lang w:val="en-GB" w:eastAsia="en-GB"/>
-        </w:rPr>
-        <w:t>14-25/5/25</w:t>
-      </w:r>
+        <w:t xml:space="preserve"> – 2 weeks (school holidays)</w:t>
+      </w:r>
+      <w:bookmarkStart w:id="0" w:name="_GoBack"/>
+      <w:bookmarkEnd w:id="0"/>
       <w:r>
         <w:rPr>
           <w:rFonts w:ascii="Times New Roman" w:eastAsia="Times New Roman" w:hAnsi="Times New Roman" w:cs="Times New Roman"/>
@@ -970,34 +850,7 @@
           <w:szCs w:val="21"/>
           <w:lang w:val="en-GB" w:eastAsia="en-GB"/>
         </w:rPr>
-        <w:t xml:space="preserve">Holy Spirit </w:t>
-      </w:r>
-      <w:r>
-        <w:rPr>
-          <w:rFonts w:ascii="Times New Roman" w:eastAsia="Times New Roman" w:hAnsi="Times New Roman" w:cs="Times New Roman"/>
-          <w:sz w:val="21"/>
-          <w:szCs w:val="21"/>
-          <w:lang w:val="en-GB" w:eastAsia="en-GB"/>
-        </w:rPr>
-        <w:t xml:space="preserve">– </w:t>
-      </w:r>
-      <w:r>
-        <w:rPr>
-          <w:rFonts w:ascii="Times New Roman" w:eastAsia="Times New Roman" w:hAnsi="Times New Roman" w:cs="Times New Roman"/>
-          <w:sz w:val="21"/>
-          <w:szCs w:val="21"/>
-          <w:lang w:val="en-GB" w:eastAsia="en-GB"/>
-        </w:rPr>
-        <w:t>9th</w:t>
-      </w:r>
-      <w:r>
-        <w:rPr>
-          <w:rFonts w:ascii="Times New Roman" w:eastAsia="Times New Roman" w:hAnsi="Times New Roman" w:cs="Times New Roman"/>
-          <w:sz w:val="21"/>
-          <w:szCs w:val="21"/>
-          <w:lang w:val="en-GB" w:eastAsia="en-GB"/>
-        </w:rPr>
-        <w:t xml:space="preserve"> of June</w:t>
+        <w:t>Holy Spirit</w:t>
       </w:r>
       <w:r>
         <w:rPr>
@@ -1184,11 +1037,386 @@
         </w:rPr>
         <w:t>Any lessons cancelled by the student with less than 24-hour advance notice will not be rescheduled, and no refund will be given.</w:t>
       </w:r>
+      <w:r>
+        <w:rPr>
+          <w:rFonts w:ascii="Times New Roman" w:eastAsia="Times New Roman" w:hAnsi="Times New Roman" w:cs="Times New Roman"/>
+          <w:sz w:val="22"/>
+          <w:szCs w:val="22"/>
+          <w:lang w:val="en-GB" w:eastAsia="en-GB"/>
+        </w:rPr>
+        <w:br/>
+      </w:r>
+    </w:p>
+    <w:p>
+      <w:pPr>
+        <w:pStyle w:val="ListParagraph"/>
+        <w:numPr>
+          <w:ilvl w:val="0"/>
+          <w:numId w:val="5"/>
+        </w:numPr>
+        <w:rPr>
+          <w:rFonts w:ascii="Times New Roman" w:eastAsia="Times New Roman" w:hAnsi="Times New Roman" w:cs="Times New Roman"/>
+          <w:color w:val="1C1C1C"/>
+          <w:sz w:val="22"/>
+          <w:szCs w:val="22"/>
+          <w:shd w:val="clear" w:color="auto" w:fill="FFFFFF"/>
+          <w:lang w:val="en-GB" w:eastAsia="en-GB"/>
+        </w:rPr>
+      </w:pPr>
+      <w:r>
+        <w:rPr>
+          <w:rFonts w:ascii="Times New Roman" w:eastAsia="Times New Roman" w:hAnsi="Times New Roman" w:cs="Times New Roman"/>
+          <w:sz w:val="22"/>
+          <w:szCs w:val="22"/>
+          <w:lang w:val="en-GB" w:eastAsia="en-GB"/>
+        </w:rPr>
+        <w:t xml:space="preserve">If a lesson is cancelled by a student with more than 24-hour advance notice, the absence will be recorded as "excused" and the instructor will offer an alternative time to reschedule the lesson. If the student cannot be accommodated by the reasonable efforts of the instructor to reschedule the lesson, the missed lesson will be forfeited, and no refund will be given. </w:t>
+      </w:r>
+      <w:r>
+        <w:rPr>
+          <w:rFonts w:ascii="Times New Roman" w:eastAsia="Times New Roman" w:hAnsi="Times New Roman" w:cs="Times New Roman"/>
+          <w:color w:val="1C1C1C"/>
+          <w:sz w:val="22"/>
+          <w:szCs w:val="22"/>
+          <w:shd w:val="clear" w:color="auto" w:fill="FFFFFF"/>
+          <w:lang w:val="en-GB" w:eastAsia="en-GB"/>
+        </w:rPr>
+        <w:t>The student is allowed to cancel the lesson a maximum of 3 times per year.</w:t>
+      </w:r>
     </w:p>
     <w:p>
       <w:pPr>
         <w:pStyle w:val="ListParagraph"/>
         <w:ind w:left="360"/>
+        <w:rPr>
+          <w:rFonts w:ascii="Times New Roman" w:eastAsia="Times New Roman" w:hAnsi="Times New Roman" w:cs="Times New Roman"/>
+          <w:sz w:val="22"/>
+          <w:szCs w:val="22"/>
+          <w:lang w:val="en-GB" w:eastAsia="en-GB"/>
+        </w:rPr>
+      </w:pPr>
+    </w:p>
+    <w:p>
+      <w:pPr>
+        <w:rPr>
+          <w:rFonts w:ascii="Times New Roman" w:eastAsia="Times New Roman" w:hAnsi="Times New Roman" w:cs="Times New Roman"/>
+          <w:sz w:val="22"/>
+          <w:szCs w:val="22"/>
+          <w:lang w:val="en-GB" w:eastAsia="en-GB"/>
+        </w:rPr>
+      </w:pPr>
+    </w:p>
+    <w:p>
+      <w:pPr>
+        <w:pStyle w:val="ListParagraph"/>
+        <w:numPr>
+          <w:ilvl w:val="0"/>
+          <w:numId w:val="5"/>
+        </w:numPr>
+        <w:rPr>
+          <w:rFonts w:ascii="Times New Roman" w:eastAsia="Times New Roman" w:hAnsi="Times New Roman" w:cs="Times New Roman"/>
+          <w:sz w:val="22"/>
+          <w:szCs w:val="22"/>
+          <w:lang w:val="en-GB" w:eastAsia="en-GB"/>
+        </w:rPr>
+      </w:pPr>
+      <w:r>
+        <w:rPr>
+          <w:rFonts w:ascii="Times New Roman" w:eastAsia="Times New Roman" w:hAnsi="Times New Roman" w:cs="Times New Roman"/>
+          <w:sz w:val="22"/>
+          <w:szCs w:val="22"/>
+          <w:lang w:val="en-GB" w:eastAsia="en-GB"/>
+        </w:rPr>
+        <w:lastRenderedPageBreak/>
+        <w:t>If a student misses a rescheduled lesson for any reason, the lesson will be not be further rescheduled and no refund will be given</w:t>
+      </w:r>
+      <w:r>
+        <w:rPr>
+          <w:rFonts w:ascii="Times New Roman" w:eastAsia="Times New Roman" w:hAnsi="Times New Roman" w:cs="Times New Roman"/>
+          <w:sz w:val="22"/>
+          <w:szCs w:val="22"/>
+          <w:lang w:val="en-GB" w:eastAsia="en-GB"/>
+        </w:rPr>
+        <w:t>.</w:t>
+      </w:r>
+    </w:p>
+    <w:p>
+      <w:pPr>
+        <w:pStyle w:val="ListParagraph"/>
+        <w:ind w:left="360"/>
+        <w:rPr>
+          <w:rFonts w:ascii="Times New Roman" w:eastAsia="Times New Roman" w:hAnsi="Times New Roman" w:cs="Times New Roman"/>
+          <w:sz w:val="22"/>
+          <w:szCs w:val="22"/>
+          <w:lang w:val="en-GB" w:eastAsia="en-GB"/>
+        </w:rPr>
+      </w:pPr>
+    </w:p>
+    <w:p>
+      <w:pPr>
+        <w:pStyle w:val="ListParagraph"/>
+        <w:numPr>
+          <w:ilvl w:val="0"/>
+          <w:numId w:val="5"/>
+        </w:numPr>
+        <w:rPr>
+          <w:rFonts w:ascii="Times New Roman" w:eastAsia="Times New Roman" w:hAnsi="Times New Roman" w:cs="Times New Roman"/>
+          <w:sz w:val="22"/>
+          <w:szCs w:val="22"/>
+          <w:lang w:val="en-GB" w:eastAsia="en-GB"/>
+        </w:rPr>
+      </w:pPr>
+      <w:r>
+        <w:rPr>
+          <w:rFonts w:ascii="Times New Roman" w:eastAsia="Times New Roman" w:hAnsi="Times New Roman" w:cs="Times New Roman"/>
+          <w:sz w:val="22"/>
+          <w:szCs w:val="22"/>
+          <w:lang w:val="en-GB" w:eastAsia="en-GB"/>
+        </w:rPr>
+        <w:t>. No more than two excused absences may be rescheduled during the Academic Year. Exceptions will be made for students with serious health problems.</w:t>
+      </w:r>
+    </w:p>
+    <w:p>
+      <w:pPr>
+        <w:pStyle w:val="ListParagraph"/>
+        <w:ind w:left="360"/>
+        <w:rPr>
+          <w:rFonts w:ascii="Times New Roman" w:eastAsia="Times New Roman" w:hAnsi="Times New Roman" w:cs="Times New Roman"/>
+          <w:sz w:val="22"/>
+          <w:szCs w:val="22"/>
+          <w:lang w:val="en-GB" w:eastAsia="en-GB"/>
+        </w:rPr>
+      </w:pPr>
+    </w:p>
+    <w:p>
+      <w:pPr>
+        <w:rPr>
+          <w:rFonts w:ascii="Times New Roman" w:eastAsia="Times New Roman" w:hAnsi="Times New Roman" w:cs="Times New Roman"/>
+          <w:sz w:val="22"/>
+          <w:szCs w:val="22"/>
+          <w:lang w:val="en-GB" w:eastAsia="en-GB"/>
+        </w:rPr>
+      </w:pPr>
+      <w:r>
+        <w:rPr>
+          <w:rFonts w:ascii="Times New Roman" w:eastAsia="Times New Roman" w:hAnsi="Times New Roman" w:cs="Times New Roman"/>
+          <w:b/>
+          <w:bCs/>
+          <w:sz w:val="18"/>
+          <w:szCs w:val="18"/>
+          <w:lang w:val="en-GB" w:eastAsia="en-GB"/>
+        </w:rPr>
+        <w:br/>
+        <w:t xml:space="preserve">4.  </w:t>
+      </w:r>
+      <w:r>
+        <w:rPr>
+          <w:rFonts w:ascii="Times New Roman" w:eastAsia="Times New Roman" w:hAnsi="Times New Roman" w:cs="Times New Roman"/>
+          <w:b/>
+          <w:bCs/>
+          <w:sz w:val="18"/>
+          <w:szCs w:val="18"/>
+          <w:lang w:val="en-GB" w:eastAsia="en-GB"/>
+        </w:rPr>
+        <w:t xml:space="preserve"> </w:t>
+      </w:r>
+      <w:r>
+        <w:rPr>
+          <w:rFonts w:ascii="Times New Roman" w:eastAsia="Times New Roman" w:hAnsi="Times New Roman" w:cs="Times New Roman"/>
+          <w:sz w:val="22"/>
+          <w:szCs w:val="22"/>
+          <w:lang w:val="en-GB" w:eastAsia="en-GB"/>
+        </w:rPr>
+        <w:t xml:space="preserve"> </w:t>
+      </w:r>
+      <w:r>
+        <w:rPr>
+          <w:rFonts w:ascii="Times New Roman" w:eastAsia="Times New Roman" w:hAnsi="Times New Roman" w:cs="Times New Roman"/>
+          <w:b/>
+          <w:bCs/>
+          <w:sz w:val="22"/>
+          <w:szCs w:val="22"/>
+          <w:u w:val="single"/>
+          <w:lang w:val="en-GB" w:eastAsia="en-GB"/>
+        </w:rPr>
+        <w:t>Additional Policies for Group Lessons and Classes</w:t>
+      </w:r>
+    </w:p>
+    <w:p>
+      <w:pPr>
+        <w:pStyle w:val="ListParagraph"/>
+        <w:ind w:left="502"/>
+        <w:jc w:val="both"/>
+        <w:rPr>
+          <w:rFonts w:ascii="Times New Roman" w:eastAsia="Times New Roman" w:hAnsi="Times New Roman" w:cs="Times New Roman"/>
+          <w:b/>
+          <w:bCs/>
+          <w:sz w:val="18"/>
+          <w:szCs w:val="18"/>
+          <w:lang w:val="en-GB" w:eastAsia="en-GB"/>
+        </w:rPr>
+      </w:pPr>
+    </w:p>
+    <w:p>
+      <w:pPr>
+        <w:pStyle w:val="ListParagraph"/>
+        <w:ind w:left="502"/>
+        <w:jc w:val="both"/>
+        <w:rPr>
+          <w:rFonts w:ascii="Times New Roman" w:eastAsia="Times New Roman" w:hAnsi="Times New Roman" w:cs="Times New Roman"/>
+          <w:sz w:val="18"/>
+          <w:szCs w:val="18"/>
+          <w:lang w:val="en-GB" w:eastAsia="en-GB"/>
+        </w:rPr>
+      </w:pPr>
+    </w:p>
+    <w:p>
+      <w:pPr>
+        <w:pStyle w:val="ListParagraph"/>
+        <w:numPr>
+          <w:ilvl w:val="0"/>
+          <w:numId w:val="6"/>
+        </w:numPr>
+        <w:rPr>
+          <w:rFonts w:ascii="Times New Roman" w:eastAsia="Times New Roman" w:hAnsi="Times New Roman" w:cs="Times New Roman"/>
+          <w:sz w:val="22"/>
+          <w:szCs w:val="22"/>
+          <w:lang w:val="en-GB" w:eastAsia="en-GB"/>
+        </w:rPr>
+      </w:pPr>
+      <w:r>
+        <w:rPr>
+          <w:rFonts w:ascii="Times New Roman" w:eastAsia="Times New Roman" w:hAnsi="Times New Roman" w:cs="Times New Roman"/>
+          <w:sz w:val="22"/>
+          <w:szCs w:val="22"/>
+          <w:lang w:val="en-GB" w:eastAsia="en-GB"/>
+        </w:rPr>
+        <w:t>Failure to attend a group lesson or class for any reason will result in the student forfeiting that lesson and no refund will be given.</w:t>
+      </w:r>
+    </w:p>
+    <w:p>
+      <w:pPr>
+        <w:pStyle w:val="ListParagraph"/>
+        <w:ind w:left="360"/>
+        <w:rPr>
+          <w:rFonts w:ascii="Times New Roman" w:eastAsia="Times New Roman" w:hAnsi="Times New Roman" w:cs="Times New Roman"/>
+          <w:sz w:val="22"/>
+          <w:szCs w:val="22"/>
+          <w:lang w:val="en-GB" w:eastAsia="en-GB"/>
+        </w:rPr>
+      </w:pPr>
+    </w:p>
+    <w:p>
+      <w:pPr>
+        <w:pStyle w:val="ListParagraph"/>
+        <w:numPr>
+          <w:ilvl w:val="0"/>
+          <w:numId w:val="6"/>
+        </w:numPr>
+        <w:rPr>
+          <w:rFonts w:ascii="Times New Roman" w:eastAsia="Times New Roman" w:hAnsi="Times New Roman" w:cs="Times New Roman"/>
+          <w:sz w:val="22"/>
+          <w:szCs w:val="22"/>
+          <w:lang w:val="en-GB" w:eastAsia="en-GB"/>
+        </w:rPr>
+      </w:pPr>
+      <w:r>
+        <w:rPr>
+          <w:rFonts w:ascii="Times New Roman" w:eastAsia="Times New Roman" w:hAnsi="Times New Roman" w:cs="Times New Roman"/>
+          <w:sz w:val="22"/>
+          <w:szCs w:val="22"/>
+          <w:lang w:val="en-GB" w:eastAsia="en-GB"/>
+        </w:rPr>
+        <w:t xml:space="preserve">If one student in any two-student group terminates their lessons, the remaining student will have the option of </w:t>
+      </w:r>
+      <w:r>
+        <w:rPr>
+          <w:rFonts w:ascii="Times New Roman" w:eastAsia="Times New Roman" w:hAnsi="Times New Roman" w:cs="Times New Roman"/>
+          <w:sz w:val="22"/>
+          <w:szCs w:val="22"/>
+          <w:lang w:val="en-GB" w:eastAsia="en-GB"/>
+        </w:rPr>
+        <w:t>continuing</w:t>
+      </w:r>
+      <w:r>
+        <w:rPr>
+          <w:rFonts w:ascii="Times New Roman" w:eastAsia="Times New Roman" w:hAnsi="Times New Roman" w:cs="Times New Roman"/>
+          <w:sz w:val="22"/>
+          <w:szCs w:val="22"/>
+          <w:lang w:val="en-GB" w:eastAsia="en-GB"/>
+        </w:rPr>
+        <w:t xml:space="preserve"> a one-to-one basis. The continuing student will be billed the relevant fees for one-to-one lesson.</w:t>
+      </w:r>
+    </w:p>
+    <w:p>
+      <w:pPr>
+        <w:pStyle w:val="ListParagraph"/>
+        <w:ind w:left="360"/>
+        <w:rPr>
+          <w:rFonts w:ascii="Times New Roman" w:eastAsia="Times New Roman" w:hAnsi="Times New Roman" w:cs="Times New Roman"/>
+          <w:sz w:val="22"/>
+          <w:szCs w:val="22"/>
+          <w:lang w:val="en-GB" w:eastAsia="en-GB"/>
+        </w:rPr>
+      </w:pPr>
+    </w:p>
+    <w:p>
+      <w:pPr>
+        <w:rPr>
+          <w:rFonts w:ascii="Times New Roman" w:eastAsia="Times New Roman" w:hAnsi="Times New Roman" w:cs="Times New Roman"/>
+          <w:sz w:val="22"/>
+          <w:szCs w:val="22"/>
+          <w:lang w:val="en-GB" w:eastAsia="en-GB"/>
+        </w:rPr>
+      </w:pPr>
+      <w:r>
+        <w:rPr>
+          <w:rFonts w:ascii="Times New Roman" w:eastAsia="Times New Roman" w:hAnsi="Times New Roman" w:cs="Times New Roman"/>
+          <w:b/>
+          <w:bCs/>
+          <w:sz w:val="18"/>
+          <w:szCs w:val="18"/>
+          <w:lang w:val="en-GB" w:eastAsia="en-GB"/>
+        </w:rPr>
+        <w:br/>
+      </w:r>
+      <w:r>
+        <w:rPr>
+          <w:rFonts w:ascii="Times New Roman" w:eastAsia="Times New Roman" w:hAnsi="Times New Roman" w:cs="Times New Roman"/>
+          <w:b/>
+          <w:bCs/>
+          <w:sz w:val="18"/>
+          <w:szCs w:val="18"/>
+          <w:lang w:val="en-GB" w:eastAsia="en-GB"/>
+        </w:rPr>
+        <w:t xml:space="preserve">    </w:t>
+      </w:r>
+      <w:r>
+        <w:rPr>
+          <w:rFonts w:ascii="Times New Roman" w:eastAsia="Times New Roman" w:hAnsi="Times New Roman" w:cs="Times New Roman"/>
+          <w:b/>
+          <w:bCs/>
+          <w:sz w:val="18"/>
+          <w:szCs w:val="18"/>
+          <w:lang w:val="en-GB" w:eastAsia="en-GB"/>
+        </w:rPr>
+        <w:t xml:space="preserve">5.   </w:t>
+      </w:r>
+      <w:r>
+        <w:rPr>
+          <w:rFonts w:ascii="Times New Roman" w:eastAsia="Times New Roman" w:hAnsi="Times New Roman" w:cs="Times New Roman"/>
+          <w:b/>
+          <w:bCs/>
+          <w:sz w:val="22"/>
+          <w:szCs w:val="22"/>
+          <w:u w:val="single"/>
+          <w:lang w:val="en-GB" w:eastAsia="en-GB"/>
+        </w:rPr>
+        <w:t>Additional Policies for Examinations</w:t>
+      </w:r>
+    </w:p>
+    <w:p>
+      <w:pPr>
         <w:rPr>
           <w:rFonts w:ascii="Times New Roman" w:hAnsi="Times New Roman" w:cs="Times New Roman"/>
           <w:sz w:val="18"/>
@@ -1202,7 +1430,7 @@
         <w:pStyle w:val="ListParagraph"/>
         <w:numPr>
           <w:ilvl w:val="0"/>
-          <w:numId w:val="5"/>
+          <w:numId w:val="7"/>
         </w:numPr>
         <w:rPr>
           <w:rFonts w:ascii="Times New Roman" w:eastAsia="Times New Roman" w:hAnsi="Times New Roman" w:cs="Times New Roman"/>
@@ -1218,29 +1446,13 @@
           <w:szCs w:val="22"/>
           <w:lang w:val="en-GB" w:eastAsia="en-GB"/>
         </w:rPr>
-        <w:t>If a lesson is cancelled by a student with more than 24-hour advance notice, the absence will be recorded as "excused" and the instructor will offer an alternative time to reschedule the lesson. If the student cannot be accommodated by the reasonable efforts of</w:t>
-      </w:r>
-      <w:r>
-        <w:rPr>
-          <w:rFonts w:ascii="Times New Roman" w:eastAsia="Times New Roman" w:hAnsi="Times New Roman" w:cs="Times New Roman"/>
-          <w:sz w:val="22"/>
-          <w:szCs w:val="22"/>
-          <w:lang w:val="en-GB" w:eastAsia="en-GB"/>
-        </w:rPr>
-        <w:t xml:space="preserve"> </w:t>
-      </w:r>
-      <w:r>
-        <w:rPr>
-          <w:rFonts w:ascii="Times New Roman" w:eastAsia="Times New Roman" w:hAnsi="Times New Roman" w:cs="Times New Roman"/>
-          <w:sz w:val="22"/>
-          <w:szCs w:val="22"/>
-          <w:lang w:val="en-GB" w:eastAsia="en-GB"/>
-        </w:rPr>
-        <w:t xml:space="preserve">the instructor to reschedule the lesson, the missed lesson will be forfeited, and no refund will be given. </w:t>
-      </w:r>
-    </w:p>
-    <w:p>
-      <w:pPr>
+        <w:t>Students are responsible for paying all fees associated with external examinations (e.g., ABRSM, Trinity, Rock School, etc.).</w:t>
+      </w:r>
+    </w:p>
+    <w:p>
+      <w:pPr>
+        <w:pStyle w:val="ListParagraph"/>
+        <w:ind w:left="360"/>
         <w:rPr>
           <w:rFonts w:ascii="Times New Roman" w:eastAsia="Times New Roman" w:hAnsi="Times New Roman" w:cs="Times New Roman"/>
           <w:sz w:val="22"/>
@@ -1254,7 +1466,7 @@
         <w:pStyle w:val="ListParagraph"/>
         <w:numPr>
           <w:ilvl w:val="0"/>
-          <w:numId w:val="5"/>
+          <w:numId w:val="7"/>
         </w:numPr>
         <w:rPr>
           <w:rFonts w:ascii="Times New Roman" w:eastAsia="Times New Roman" w:hAnsi="Times New Roman" w:cs="Times New Roman"/>
@@ -1270,7 +1482,7 @@
           <w:szCs w:val="22"/>
           <w:lang w:val="en-GB" w:eastAsia="en-GB"/>
         </w:rPr>
-        <w:t>If a student misses a rescheduled lesson for any reason, the lesson will be not be further rescheduled and no refund will be given</w:t>
+        <w:t>Students who desire or require additional lessons to prepare for examinations will be charged extra fees for those extra lessons</w:t>
       </w:r>
       <w:r>
         <w:rPr>
@@ -1284,8 +1496,6 @@
     </w:p>
     <w:p>
       <w:pPr>
-        <w:pStyle w:val="ListParagraph"/>
-        <w:ind w:left="360"/>
         <w:rPr>
           <w:rFonts w:ascii="Times New Roman" w:eastAsia="Times New Roman" w:hAnsi="Times New Roman" w:cs="Times New Roman"/>
           <w:sz w:val="22"/>
@@ -1299,7 +1509,7 @@
         <w:pStyle w:val="ListParagraph"/>
         <w:numPr>
           <w:ilvl w:val="0"/>
-          <w:numId w:val="5"/>
+          <w:numId w:val="7"/>
         </w:numPr>
         <w:rPr>
           <w:rFonts w:ascii="Times New Roman" w:eastAsia="Times New Roman" w:hAnsi="Times New Roman" w:cs="Times New Roman"/>
@@ -1315,246 +1525,16 @@
           <w:szCs w:val="22"/>
           <w:lang w:val="en-GB" w:eastAsia="en-GB"/>
         </w:rPr>
-        <w:t>. No more than two excused absences may be rescheduled during the Academic Year. Exceptions will be made for students with serious health problems.</w:t>
-      </w:r>
-    </w:p>
-    <w:p>
-      <w:pPr>
-        <w:pStyle w:val="ListParagraph"/>
-        <w:ind w:left="360"/>
-        <w:rPr>
-          <w:rFonts w:ascii="Times New Roman" w:eastAsia="Times New Roman" w:hAnsi="Times New Roman" w:cs="Times New Roman"/>
-          <w:sz w:val="22"/>
-          <w:szCs w:val="22"/>
-          <w:lang w:val="en-GB" w:eastAsia="en-GB"/>
-        </w:rPr>
-      </w:pPr>
-    </w:p>
-    <w:p>
-      <w:pPr>
-        <w:rPr>
-          <w:rFonts w:ascii="Times New Roman" w:eastAsia="Times New Roman" w:hAnsi="Times New Roman" w:cs="Times New Roman"/>
-          <w:sz w:val="22"/>
-          <w:szCs w:val="22"/>
-          <w:lang w:val="en-GB" w:eastAsia="en-GB"/>
-        </w:rPr>
-      </w:pPr>
-      <w:r>
-        <w:rPr>
-          <w:rFonts w:ascii="Times New Roman" w:eastAsia="Times New Roman" w:hAnsi="Times New Roman" w:cs="Times New Roman"/>
-          <w:b/>
-          <w:bCs/>
-          <w:sz w:val="18"/>
-          <w:szCs w:val="18"/>
-          <w:lang w:val="en-GB" w:eastAsia="en-GB"/>
-        </w:rPr>
-        <w:br/>
-        <w:t xml:space="preserve">4.  </w:t>
-      </w:r>
-      <w:r>
-        <w:rPr>
-          <w:rFonts w:ascii="Times New Roman" w:eastAsia="Times New Roman" w:hAnsi="Times New Roman" w:cs="Times New Roman"/>
-          <w:b/>
-          <w:bCs/>
-          <w:sz w:val="18"/>
-          <w:szCs w:val="18"/>
-          <w:lang w:val="en-GB" w:eastAsia="en-GB"/>
-        </w:rPr>
-        <w:t xml:space="preserve"> </w:t>
-      </w:r>
-      <w:r>
-        <w:rPr>
-          <w:rFonts w:ascii="Times New Roman" w:eastAsia="Times New Roman" w:hAnsi="Times New Roman" w:cs="Times New Roman"/>
-          <w:sz w:val="22"/>
-          <w:szCs w:val="22"/>
-          <w:lang w:val="en-GB" w:eastAsia="en-GB"/>
-        </w:rPr>
-        <w:t xml:space="preserve"> </w:t>
-      </w:r>
-      <w:r>
-        <w:rPr>
-          <w:rFonts w:ascii="Times New Roman" w:eastAsia="Times New Roman" w:hAnsi="Times New Roman" w:cs="Times New Roman"/>
-          <w:b/>
-          <w:bCs/>
-          <w:sz w:val="22"/>
-          <w:szCs w:val="22"/>
-          <w:u w:val="single"/>
-          <w:lang w:val="en-GB" w:eastAsia="en-GB"/>
-        </w:rPr>
-        <w:t>Additional Policies for Group Lessons and Classes</w:t>
-      </w:r>
-    </w:p>
-    <w:p>
-      <w:pPr>
-        <w:pStyle w:val="ListParagraph"/>
-        <w:ind w:left="502"/>
-        <w:jc w:val="both"/>
-        <w:rPr>
-          <w:rFonts w:ascii="Times New Roman" w:eastAsia="Times New Roman" w:hAnsi="Times New Roman" w:cs="Times New Roman"/>
-          <w:b/>
-          <w:bCs/>
-          <w:sz w:val="18"/>
-          <w:szCs w:val="18"/>
-          <w:lang w:val="en-GB" w:eastAsia="en-GB"/>
-        </w:rPr>
-      </w:pPr>
-    </w:p>
-    <w:p>
-      <w:pPr>
-        <w:pStyle w:val="ListParagraph"/>
-        <w:ind w:left="502"/>
-        <w:jc w:val="both"/>
-        <w:rPr>
-          <w:rFonts w:ascii="Times New Roman" w:eastAsia="Times New Roman" w:hAnsi="Times New Roman" w:cs="Times New Roman"/>
-          <w:sz w:val="18"/>
-          <w:szCs w:val="18"/>
-          <w:lang w:val="en-GB" w:eastAsia="en-GB"/>
-        </w:rPr>
-      </w:pPr>
-    </w:p>
-    <w:p>
-      <w:pPr>
-        <w:pStyle w:val="ListParagraph"/>
-        <w:numPr>
-          <w:ilvl w:val="0"/>
-          <w:numId w:val="6"/>
-        </w:numPr>
-        <w:rPr>
-          <w:rFonts w:ascii="Times New Roman" w:eastAsia="Times New Roman" w:hAnsi="Times New Roman" w:cs="Times New Roman"/>
-          <w:sz w:val="22"/>
-          <w:szCs w:val="22"/>
-          <w:lang w:val="en-GB" w:eastAsia="en-GB"/>
-        </w:rPr>
-      </w:pPr>
-      <w:r>
-        <w:rPr>
-          <w:rFonts w:ascii="Times New Roman" w:eastAsia="Times New Roman" w:hAnsi="Times New Roman" w:cs="Times New Roman"/>
-          <w:sz w:val="22"/>
-          <w:szCs w:val="22"/>
-          <w:lang w:val="en-GB" w:eastAsia="en-GB"/>
-        </w:rPr>
-        <w:t>Failure to attend a group lesson or class for any reason will result in the student forfeiting that lesson and no refund will be given.</w:t>
-      </w:r>
-    </w:p>
-    <w:p>
-      <w:pPr>
-        <w:pStyle w:val="ListParagraph"/>
-        <w:ind w:left="360"/>
-        <w:rPr>
-          <w:rFonts w:ascii="Times New Roman" w:eastAsia="Times New Roman" w:hAnsi="Times New Roman" w:cs="Times New Roman"/>
-          <w:sz w:val="22"/>
-          <w:szCs w:val="22"/>
-          <w:lang w:val="en-GB" w:eastAsia="en-GB"/>
-        </w:rPr>
-      </w:pPr>
-    </w:p>
-    <w:p>
-      <w:pPr>
-        <w:pStyle w:val="ListParagraph"/>
-        <w:numPr>
-          <w:ilvl w:val="0"/>
-          <w:numId w:val="6"/>
-        </w:numPr>
-        <w:rPr>
-          <w:rFonts w:ascii="Times New Roman" w:eastAsia="Times New Roman" w:hAnsi="Times New Roman" w:cs="Times New Roman"/>
-          <w:sz w:val="22"/>
-          <w:szCs w:val="22"/>
-          <w:lang w:val="en-GB" w:eastAsia="en-GB"/>
-        </w:rPr>
-      </w:pPr>
-      <w:r>
-        <w:rPr>
-          <w:rFonts w:ascii="Times New Roman" w:eastAsia="Times New Roman" w:hAnsi="Times New Roman" w:cs="Times New Roman"/>
-          <w:sz w:val="22"/>
-          <w:szCs w:val="22"/>
-          <w:lang w:val="en-GB" w:eastAsia="en-GB"/>
-        </w:rPr>
-        <w:t xml:space="preserve">If one student in any two-student group terminates their lessons, the remaining student will have the option of </w:t>
-      </w:r>
-      <w:r>
-        <w:rPr>
-          <w:rFonts w:ascii="Times New Roman" w:eastAsia="Times New Roman" w:hAnsi="Times New Roman" w:cs="Times New Roman"/>
-          <w:sz w:val="22"/>
-          <w:szCs w:val="22"/>
-          <w:lang w:val="en-GB" w:eastAsia="en-GB"/>
-        </w:rPr>
-        <w:t>continuing</w:t>
-      </w:r>
-      <w:r>
-        <w:rPr>
-          <w:rFonts w:ascii="Times New Roman" w:eastAsia="Times New Roman" w:hAnsi="Times New Roman" w:cs="Times New Roman"/>
-          <w:sz w:val="22"/>
-          <w:szCs w:val="22"/>
-          <w:lang w:val="en-GB" w:eastAsia="en-GB"/>
-        </w:rPr>
-        <w:t xml:space="preserve"> a one-to-one basis. The continuing student will be billed the relevant fees for one-to-one lesson.</w:t>
-      </w:r>
-    </w:p>
-    <w:p>
-      <w:pPr>
-        <w:pStyle w:val="ListParagraph"/>
-        <w:ind w:left="360"/>
-        <w:rPr>
-          <w:rFonts w:ascii="Times New Roman" w:eastAsia="Times New Roman" w:hAnsi="Times New Roman" w:cs="Times New Roman"/>
-          <w:sz w:val="22"/>
-          <w:szCs w:val="22"/>
-          <w:lang w:val="en-GB" w:eastAsia="en-GB"/>
-        </w:rPr>
-      </w:pPr>
-    </w:p>
-    <w:p>
-      <w:pPr>
-        <w:rPr>
-          <w:rFonts w:ascii="Times New Roman" w:eastAsia="Times New Roman" w:hAnsi="Times New Roman" w:cs="Times New Roman"/>
-          <w:sz w:val="22"/>
-          <w:szCs w:val="22"/>
-          <w:lang w:val="en-GB" w:eastAsia="en-GB"/>
-        </w:rPr>
-      </w:pPr>
-      <w:r>
-        <w:rPr>
-          <w:rFonts w:ascii="Times New Roman" w:eastAsia="Times New Roman" w:hAnsi="Times New Roman" w:cs="Times New Roman"/>
-          <w:b/>
-          <w:bCs/>
-          <w:sz w:val="18"/>
-          <w:szCs w:val="18"/>
-          <w:lang w:val="en-GB" w:eastAsia="en-GB"/>
-        </w:rPr>
-        <w:br/>
-      </w:r>
-      <w:r>
-        <w:rPr>
-          <w:rFonts w:ascii="Times New Roman" w:eastAsia="Times New Roman" w:hAnsi="Times New Roman" w:cs="Times New Roman"/>
-          <w:b/>
-          <w:bCs/>
-          <w:sz w:val="18"/>
-          <w:szCs w:val="18"/>
-          <w:lang w:val="en-GB" w:eastAsia="en-GB"/>
-        </w:rPr>
-        <w:t xml:space="preserve">    </w:t>
-      </w:r>
-      <w:r>
-        <w:rPr>
-          <w:rFonts w:ascii="Times New Roman" w:eastAsia="Times New Roman" w:hAnsi="Times New Roman" w:cs="Times New Roman"/>
-          <w:b/>
-          <w:bCs/>
-          <w:sz w:val="18"/>
-          <w:szCs w:val="18"/>
-          <w:lang w:val="en-GB" w:eastAsia="en-GB"/>
-        </w:rPr>
-        <w:t xml:space="preserve">5.   </w:t>
-      </w:r>
-      <w:r>
-        <w:rPr>
-          <w:rFonts w:ascii="Times New Roman" w:eastAsia="Times New Roman" w:hAnsi="Times New Roman" w:cs="Times New Roman"/>
-          <w:b/>
-          <w:bCs/>
-          <w:sz w:val="22"/>
-          <w:szCs w:val="22"/>
-          <w:u w:val="single"/>
-          <w:lang w:val="en-GB" w:eastAsia="en-GB"/>
-        </w:rPr>
-        <w:t>Additional Policies for Examinations</w:t>
+        <w:t>Musicspot is NOT responsible for any arrangements or fees associated with accompaniment or any other support service required for examinations that are not part of normal Musicspot lessons</w:t>
+      </w:r>
+      <w:r>
+        <w:rPr>
+          <w:rFonts w:ascii="Times New Roman" w:eastAsia="Times New Roman" w:hAnsi="Times New Roman" w:cs="Times New Roman"/>
+          <w:sz w:val="22"/>
+          <w:szCs w:val="22"/>
+          <w:lang w:val="en-GB" w:eastAsia="en-GB"/>
+        </w:rPr>
+        <w:t>.</w:t>
       </w:r>
     </w:p>
     <w:p>
@@ -1572,128 +1552,6 @@
         <w:pStyle w:val="ListParagraph"/>
         <w:numPr>
           <w:ilvl w:val="0"/>
-          <w:numId w:val="7"/>
-        </w:numPr>
-        <w:rPr>
-          <w:rFonts w:ascii="Times New Roman" w:eastAsia="Times New Roman" w:hAnsi="Times New Roman" w:cs="Times New Roman"/>
-          <w:sz w:val="22"/>
-          <w:szCs w:val="22"/>
-          <w:lang w:val="en-GB" w:eastAsia="en-GB"/>
-        </w:rPr>
-      </w:pPr>
-      <w:r>
-        <w:rPr>
-          <w:rFonts w:ascii="Times New Roman" w:eastAsia="Times New Roman" w:hAnsi="Times New Roman" w:cs="Times New Roman"/>
-          <w:sz w:val="22"/>
-          <w:szCs w:val="22"/>
-          <w:lang w:val="en-GB" w:eastAsia="en-GB"/>
-        </w:rPr>
-        <w:t>Students are responsible for paying all fees associated with external examinations (e.g., ABRSM, Trinity, Rock School, etc.).</w:t>
-      </w:r>
-    </w:p>
-    <w:p>
-      <w:pPr>
-        <w:pStyle w:val="ListParagraph"/>
-        <w:ind w:left="360"/>
-        <w:rPr>
-          <w:rFonts w:ascii="Times New Roman" w:eastAsia="Times New Roman" w:hAnsi="Times New Roman" w:cs="Times New Roman"/>
-          <w:sz w:val="22"/>
-          <w:szCs w:val="22"/>
-          <w:lang w:val="en-GB" w:eastAsia="en-GB"/>
-        </w:rPr>
-      </w:pPr>
-    </w:p>
-    <w:p>
-      <w:pPr>
-        <w:pStyle w:val="ListParagraph"/>
-        <w:numPr>
-          <w:ilvl w:val="0"/>
-          <w:numId w:val="7"/>
-        </w:numPr>
-        <w:rPr>
-          <w:rFonts w:ascii="Times New Roman" w:eastAsia="Times New Roman" w:hAnsi="Times New Roman" w:cs="Times New Roman"/>
-          <w:sz w:val="22"/>
-          <w:szCs w:val="22"/>
-          <w:lang w:val="en-GB" w:eastAsia="en-GB"/>
-        </w:rPr>
-      </w:pPr>
-      <w:r>
-        <w:rPr>
-          <w:rFonts w:ascii="Times New Roman" w:eastAsia="Times New Roman" w:hAnsi="Times New Roman" w:cs="Times New Roman"/>
-          <w:sz w:val="22"/>
-          <w:szCs w:val="22"/>
-          <w:lang w:val="en-GB" w:eastAsia="en-GB"/>
-        </w:rPr>
-        <w:t>Students who desire or require additional lessons to prepare for examinations will be charged extra fees for those extra lessons</w:t>
-      </w:r>
-      <w:r>
-        <w:rPr>
-          <w:rFonts w:ascii="Times New Roman" w:eastAsia="Times New Roman" w:hAnsi="Times New Roman" w:cs="Times New Roman"/>
-          <w:sz w:val="22"/>
-          <w:szCs w:val="22"/>
-          <w:lang w:val="en-GB" w:eastAsia="en-GB"/>
-        </w:rPr>
-        <w:t>.</w:t>
-      </w:r>
-    </w:p>
-    <w:p>
-      <w:pPr>
-        <w:rPr>
-          <w:rFonts w:ascii="Times New Roman" w:eastAsia="Times New Roman" w:hAnsi="Times New Roman" w:cs="Times New Roman"/>
-          <w:sz w:val="22"/>
-          <w:szCs w:val="22"/>
-          <w:lang w:val="en-GB" w:eastAsia="en-GB"/>
-        </w:rPr>
-      </w:pPr>
-    </w:p>
-    <w:p>
-      <w:pPr>
-        <w:pStyle w:val="ListParagraph"/>
-        <w:numPr>
-          <w:ilvl w:val="0"/>
-          <w:numId w:val="7"/>
-        </w:numPr>
-        <w:rPr>
-          <w:rFonts w:ascii="Times New Roman" w:eastAsia="Times New Roman" w:hAnsi="Times New Roman" w:cs="Times New Roman"/>
-          <w:sz w:val="22"/>
-          <w:szCs w:val="22"/>
-          <w:lang w:val="en-GB" w:eastAsia="en-GB"/>
-        </w:rPr>
-      </w:pPr>
-      <w:r>
-        <w:rPr>
-          <w:rFonts w:ascii="Times New Roman" w:eastAsia="Times New Roman" w:hAnsi="Times New Roman" w:cs="Times New Roman"/>
-          <w:sz w:val="22"/>
-          <w:szCs w:val="22"/>
-          <w:lang w:val="en-GB" w:eastAsia="en-GB"/>
-        </w:rPr>
-        <w:t>Musicspot is NOT responsible for any arrangements or fees associated with accompaniment or any other support service required for examinations that are not part of normal Musicspot lessons</w:t>
-      </w:r>
-      <w:r>
-        <w:rPr>
-          <w:rFonts w:ascii="Times New Roman" w:eastAsia="Times New Roman" w:hAnsi="Times New Roman" w:cs="Times New Roman"/>
-          <w:sz w:val="22"/>
-          <w:szCs w:val="22"/>
-          <w:lang w:val="en-GB" w:eastAsia="en-GB"/>
-        </w:rPr>
-        <w:t>.</w:t>
-      </w:r>
-    </w:p>
-    <w:p>
-      <w:pPr>
-        <w:rPr>
-          <w:rFonts w:ascii="Times New Roman" w:hAnsi="Times New Roman" w:cs="Times New Roman"/>
-          <w:sz w:val="18"/>
-          <w:szCs w:val="18"/>
-          <w:lang w:val="en-GB"/>
-        </w:rPr>
-      </w:pPr>
-    </w:p>
-    <w:p>
-      <w:pPr>
-        <w:pStyle w:val="ListParagraph"/>
-        <w:numPr>
-          <w:ilvl w:val="0"/>
           <w:numId w:val="2"/>
         </w:numPr>
         <w:rPr>
@@ -2038,16 +1896,6 @@
         </w:rPr>
         <w:t>Signature____________________________________________ Date__________________</w:t>
       </w:r>
-    </w:p>
-    <w:p>
-      <w:pPr>
-        <w:rPr>
-          <w:rFonts w:ascii="Times New Roman" w:eastAsia="Times New Roman" w:hAnsi="Times New Roman" w:cs="Times New Roman"/>
-          <w:sz w:val="16"/>
-          <w:szCs w:val="16"/>
-          <w:lang w:val="el-GR" w:eastAsia="en-GB"/>
-        </w:rPr>
-      </w:pPr>
     </w:p>
     <w:sectPr>
       <w:headerReference w:type="default" r:id="rId7"/>
